--- a/include/LibraryFunctions.docx
+++ b/include/LibraryFunctions.docx
@@ -14,8 +14,10 @@
           <w:b/>
           <w:lang w:val="en-US"/>
         </w:rPr>
-        <w:t>Total 27</w:t>
-      </w:r>
+        <w:t>Total 28</w:t>
+      </w:r>
+      <w:bookmarkStart w:id="0" w:name="_GoBack"/>
+      <w:bookmarkEnd w:id="0"/>
     </w:p>
     <w:p>
       <w:pPr>
@@ -71,7 +73,14 @@
           <w:b/>
           <w:lang w:val="en-US"/>
         </w:rPr>
-        <w:t xml:space="preserve"> (1)</w:t>
+        <w:t xml:space="preserve"> (2</w:t>
+      </w:r>
+      <w:r>
+        <w:rPr>
+          <w:b/>
+          <w:lang w:val="en-US"/>
+        </w:rPr>
+        <w:t>)</w:t>
       </w:r>
     </w:p>
     <w:p>
@@ -89,7 +98,31 @@
         <w:rPr>
           <w:lang w:val="en-US"/>
         </w:rPr>
-        <w:t xml:space="preserve">getTargetList32 </w:t>
+        <w:t>getTargetList16</w:t>
+      </w:r>
+      <w:r>
+        <w:rPr>
+          <w:lang w:val="en-US"/>
+        </w:rPr>
+        <w:t xml:space="preserve"> </w:t>
+      </w:r>
+    </w:p>
+    <w:p>
+      <w:pPr>
+        <w:pStyle w:val="ListParagraph"/>
+        <w:numPr>
+          <w:ilvl w:val="0"/>
+          <w:numId w:val="1"/>
+        </w:numPr>
+        <w:rPr>
+          <w:lang w:val="en-US"/>
+        </w:rPr>
+      </w:pPr>
+      <w:r>
+        <w:rPr>
+          <w:lang w:val="en-US"/>
+        </w:rPr>
+        <w:t>getTargetList32</w:t>
       </w:r>
     </w:p>
     <w:p>
@@ -764,6 +797,7 @@
         <w:rPr>
           <w:lang w:val="en-US"/>
         </w:rPr>
+        <w:lastRenderedPageBreak/>
         <w:t>iSYS_startAcquisition</w:t>
       </w:r>
       <w:proofErr w:type="spellEnd"/>
@@ -784,7 +818,6 @@
         <w:rPr>
           <w:lang w:val="en-US"/>
         </w:rPr>
-        <w:lastRenderedPageBreak/>
         <w:t>iSYS_stopAcquisition</w:t>
       </w:r>
       <w:proofErr w:type="spellEnd"/>
@@ -872,7 +905,7 @@
         <w:pStyle w:val="ListParagraph"/>
         <w:numPr>
           <w:ilvl w:val="0"/>
-          <w:numId w:val="10"/>
+          <w:numId w:val="17"/>
         </w:numPr>
         <w:rPr>
           <w:lang w:val="en-US"/>
@@ -892,7 +925,7 @@
         <w:pStyle w:val="ListParagraph"/>
         <w:numPr>
           <w:ilvl w:val="0"/>
-          <w:numId w:val="10"/>
+          <w:numId w:val="17"/>
         </w:numPr>
         <w:rPr>
           <w:lang w:val="en-US"/>
@@ -912,7 +945,7 @@
         <w:pStyle w:val="ListParagraph"/>
         <w:numPr>
           <w:ilvl w:val="0"/>
-          <w:numId w:val="10"/>
+          <w:numId w:val="17"/>
         </w:numPr>
         <w:rPr>
           <w:lang w:val="en-US"/>
@@ -932,7 +965,7 @@
         <w:pStyle w:val="ListParagraph"/>
         <w:numPr>
           <w:ilvl w:val="0"/>
-          <w:numId w:val="10"/>
+          <w:numId w:val="17"/>
         </w:numPr>
         <w:rPr>
           <w:lang w:val="en-US"/>
@@ -1055,23 +1088,11 @@
           <w:lang w:val="de-DE"/>
         </w:rPr>
       </w:pPr>
-      <w:bookmarkStart w:id="0" w:name="_GoBack"/>
-      <w:bookmarkEnd w:id="0"/>
-    </w:p>
-    <w:p>
-      <w:pPr>
-        <w:rPr>
-          <w:rFonts w:ascii="Consolas" w:hAnsi="Consolas" w:cs="Consolas"/>
-          <w:color w:val="D00000"/>
-          <w:sz w:val="20"/>
-          <w:szCs w:val="20"/>
-          <w:lang w:val="de-DE"/>
-        </w:rPr>
-      </w:pPr>
-    </w:p>
-    <w:p>
-      <w:pPr>
-        <w:rPr>
+    </w:p>
+    <w:p>
+      <w:pPr>
+        <w:rPr>
+          <w:color w:val="000000" w:themeColor="text1"/>
           <w:lang w:val="en-US"/>
         </w:rPr>
       </w:pPr>
@@ -1315,6 +1336,119 @@
     </w:lvl>
   </w:abstractNum>
   <w:abstractNum w:abstractNumId="2" w15:restartNumberingAfterBreak="0">
+    <w:nsid w:val="1D976E2B"/>
+    <w:multiLevelType w:val="hybridMultilevel"/>
+    <w:tmpl w:val="4D900A5A"/>
+    <w:lvl w:ilvl="0" w:tplc="40090001">
+      <w:start w:val="1"/>
+      <w:numFmt w:val="bullet"/>
+      <w:lvlText w:val=""/>
+      <w:lvlJc w:val="left"/>
+      <w:pPr>
+        <w:ind w:left="720" w:hanging="360"/>
+      </w:pPr>
+      <w:rPr>
+        <w:rFonts w:ascii="Symbol" w:hAnsi="Symbol" w:hint="default"/>
+      </w:rPr>
+    </w:lvl>
+    <w:lvl w:ilvl="1" w:tplc="40090003" w:tentative="1">
+      <w:start w:val="1"/>
+      <w:numFmt w:val="bullet"/>
+      <w:lvlText w:val="o"/>
+      <w:lvlJc w:val="left"/>
+      <w:pPr>
+        <w:ind w:left="1440" w:hanging="360"/>
+      </w:pPr>
+      <w:rPr>
+        <w:rFonts w:ascii="Courier New" w:hAnsi="Courier New" w:cs="Courier New" w:hint="default"/>
+      </w:rPr>
+    </w:lvl>
+    <w:lvl w:ilvl="2" w:tplc="40090005" w:tentative="1">
+      <w:start w:val="1"/>
+      <w:numFmt w:val="bullet"/>
+      <w:lvlText w:val=""/>
+      <w:lvlJc w:val="left"/>
+      <w:pPr>
+        <w:ind w:left="2160" w:hanging="360"/>
+      </w:pPr>
+      <w:rPr>
+        <w:rFonts w:ascii="Wingdings" w:hAnsi="Wingdings" w:hint="default"/>
+      </w:rPr>
+    </w:lvl>
+    <w:lvl w:ilvl="3" w:tplc="40090001" w:tentative="1">
+      <w:start w:val="1"/>
+      <w:numFmt w:val="bullet"/>
+      <w:lvlText w:val=""/>
+      <w:lvlJc w:val="left"/>
+      <w:pPr>
+        <w:ind w:left="2880" w:hanging="360"/>
+      </w:pPr>
+      <w:rPr>
+        <w:rFonts w:ascii="Symbol" w:hAnsi="Symbol" w:hint="default"/>
+      </w:rPr>
+    </w:lvl>
+    <w:lvl w:ilvl="4" w:tplc="40090003" w:tentative="1">
+      <w:start w:val="1"/>
+      <w:numFmt w:val="bullet"/>
+      <w:lvlText w:val="o"/>
+      <w:lvlJc w:val="left"/>
+      <w:pPr>
+        <w:ind w:left="3600" w:hanging="360"/>
+      </w:pPr>
+      <w:rPr>
+        <w:rFonts w:ascii="Courier New" w:hAnsi="Courier New" w:cs="Courier New" w:hint="default"/>
+      </w:rPr>
+    </w:lvl>
+    <w:lvl w:ilvl="5" w:tplc="40090005" w:tentative="1">
+      <w:start w:val="1"/>
+      <w:numFmt w:val="bullet"/>
+      <w:lvlText w:val=""/>
+      <w:lvlJc w:val="left"/>
+      <w:pPr>
+        <w:ind w:left="4320" w:hanging="360"/>
+      </w:pPr>
+      <w:rPr>
+        <w:rFonts w:ascii="Wingdings" w:hAnsi="Wingdings" w:hint="default"/>
+      </w:rPr>
+    </w:lvl>
+    <w:lvl w:ilvl="6" w:tplc="40090001" w:tentative="1">
+      <w:start w:val="1"/>
+      <w:numFmt w:val="bullet"/>
+      <w:lvlText w:val=""/>
+      <w:lvlJc w:val="left"/>
+      <w:pPr>
+        <w:ind w:left="5040" w:hanging="360"/>
+      </w:pPr>
+      <w:rPr>
+        <w:rFonts w:ascii="Symbol" w:hAnsi="Symbol" w:hint="default"/>
+      </w:rPr>
+    </w:lvl>
+    <w:lvl w:ilvl="7" w:tplc="40090003" w:tentative="1">
+      <w:start w:val="1"/>
+      <w:numFmt w:val="bullet"/>
+      <w:lvlText w:val="o"/>
+      <w:lvlJc w:val="left"/>
+      <w:pPr>
+        <w:ind w:left="5760" w:hanging="360"/>
+      </w:pPr>
+      <w:rPr>
+        <w:rFonts w:ascii="Courier New" w:hAnsi="Courier New" w:cs="Courier New" w:hint="default"/>
+      </w:rPr>
+    </w:lvl>
+    <w:lvl w:ilvl="8" w:tplc="40090005" w:tentative="1">
+      <w:start w:val="1"/>
+      <w:numFmt w:val="bullet"/>
+      <w:lvlText w:val=""/>
+      <w:lvlJc w:val="left"/>
+      <w:pPr>
+        <w:ind w:left="6480" w:hanging="360"/>
+      </w:pPr>
+      <w:rPr>
+        <w:rFonts w:ascii="Wingdings" w:hAnsi="Wingdings" w:hint="default"/>
+      </w:rPr>
+    </w:lvl>
+  </w:abstractNum>
+  <w:abstractNum w:abstractNumId="3" w15:restartNumberingAfterBreak="0">
     <w:nsid w:val="22704CC8"/>
     <w:multiLevelType w:val="hybridMultilevel"/>
     <w:tmpl w:val="DFA8CB9C"/>
@@ -1402,7 +1536,120 @@
       </w:pPr>
     </w:lvl>
   </w:abstractNum>
-  <w:abstractNum w:abstractNumId="3" w15:restartNumberingAfterBreak="0">
+  <w:abstractNum w:abstractNumId="4" w15:restartNumberingAfterBreak="0">
+    <w:nsid w:val="23D72050"/>
+    <w:multiLevelType w:val="hybridMultilevel"/>
+    <w:tmpl w:val="A0EACA9C"/>
+    <w:lvl w:ilvl="0" w:tplc="40090001">
+      <w:start w:val="1"/>
+      <w:numFmt w:val="bullet"/>
+      <w:lvlText w:val=""/>
+      <w:lvlJc w:val="left"/>
+      <w:pPr>
+        <w:ind w:left="1080" w:hanging="360"/>
+      </w:pPr>
+      <w:rPr>
+        <w:rFonts w:ascii="Symbol" w:hAnsi="Symbol" w:hint="default"/>
+      </w:rPr>
+    </w:lvl>
+    <w:lvl w:ilvl="1" w:tplc="40090003" w:tentative="1">
+      <w:start w:val="1"/>
+      <w:numFmt w:val="bullet"/>
+      <w:lvlText w:val="o"/>
+      <w:lvlJc w:val="left"/>
+      <w:pPr>
+        <w:ind w:left="1800" w:hanging="360"/>
+      </w:pPr>
+      <w:rPr>
+        <w:rFonts w:ascii="Courier New" w:hAnsi="Courier New" w:cs="Courier New" w:hint="default"/>
+      </w:rPr>
+    </w:lvl>
+    <w:lvl w:ilvl="2" w:tplc="40090005" w:tentative="1">
+      <w:start w:val="1"/>
+      <w:numFmt w:val="bullet"/>
+      <w:lvlText w:val=""/>
+      <w:lvlJc w:val="left"/>
+      <w:pPr>
+        <w:ind w:left="2520" w:hanging="360"/>
+      </w:pPr>
+      <w:rPr>
+        <w:rFonts w:ascii="Wingdings" w:hAnsi="Wingdings" w:hint="default"/>
+      </w:rPr>
+    </w:lvl>
+    <w:lvl w:ilvl="3" w:tplc="40090001" w:tentative="1">
+      <w:start w:val="1"/>
+      <w:numFmt w:val="bullet"/>
+      <w:lvlText w:val=""/>
+      <w:lvlJc w:val="left"/>
+      <w:pPr>
+        <w:ind w:left="3240" w:hanging="360"/>
+      </w:pPr>
+      <w:rPr>
+        <w:rFonts w:ascii="Symbol" w:hAnsi="Symbol" w:hint="default"/>
+      </w:rPr>
+    </w:lvl>
+    <w:lvl w:ilvl="4" w:tplc="40090003" w:tentative="1">
+      <w:start w:val="1"/>
+      <w:numFmt w:val="bullet"/>
+      <w:lvlText w:val="o"/>
+      <w:lvlJc w:val="left"/>
+      <w:pPr>
+        <w:ind w:left="3960" w:hanging="360"/>
+      </w:pPr>
+      <w:rPr>
+        <w:rFonts w:ascii="Courier New" w:hAnsi="Courier New" w:cs="Courier New" w:hint="default"/>
+      </w:rPr>
+    </w:lvl>
+    <w:lvl w:ilvl="5" w:tplc="40090005" w:tentative="1">
+      <w:start w:val="1"/>
+      <w:numFmt w:val="bullet"/>
+      <w:lvlText w:val=""/>
+      <w:lvlJc w:val="left"/>
+      <w:pPr>
+        <w:ind w:left="4680" w:hanging="360"/>
+      </w:pPr>
+      <w:rPr>
+        <w:rFonts w:ascii="Wingdings" w:hAnsi="Wingdings" w:hint="default"/>
+      </w:rPr>
+    </w:lvl>
+    <w:lvl w:ilvl="6" w:tplc="40090001" w:tentative="1">
+      <w:start w:val="1"/>
+      <w:numFmt w:val="bullet"/>
+      <w:lvlText w:val=""/>
+      <w:lvlJc w:val="left"/>
+      <w:pPr>
+        <w:ind w:left="5400" w:hanging="360"/>
+      </w:pPr>
+      <w:rPr>
+        <w:rFonts w:ascii="Symbol" w:hAnsi="Symbol" w:hint="default"/>
+      </w:rPr>
+    </w:lvl>
+    <w:lvl w:ilvl="7" w:tplc="40090003" w:tentative="1">
+      <w:start w:val="1"/>
+      <w:numFmt w:val="bullet"/>
+      <w:lvlText w:val="o"/>
+      <w:lvlJc w:val="left"/>
+      <w:pPr>
+        <w:ind w:left="6120" w:hanging="360"/>
+      </w:pPr>
+      <w:rPr>
+        <w:rFonts w:ascii="Courier New" w:hAnsi="Courier New" w:cs="Courier New" w:hint="default"/>
+      </w:rPr>
+    </w:lvl>
+    <w:lvl w:ilvl="8" w:tplc="40090005" w:tentative="1">
+      <w:start w:val="1"/>
+      <w:numFmt w:val="bullet"/>
+      <w:lvlText w:val=""/>
+      <w:lvlJc w:val="left"/>
+      <w:pPr>
+        <w:ind w:left="6840" w:hanging="360"/>
+      </w:pPr>
+      <w:rPr>
+        <w:rFonts w:ascii="Wingdings" w:hAnsi="Wingdings" w:hint="default"/>
+      </w:rPr>
+    </w:lvl>
+  </w:abstractNum>
+  <w:abstractNum w:abstractNumId="5" w15:restartNumberingAfterBreak="0">
     <w:nsid w:val="38E30E03"/>
     <w:multiLevelType w:val="hybridMultilevel"/>
     <w:tmpl w:val="6F9AE78C"/>
@@ -1488,7 +1735,7 @@
       </w:pPr>
     </w:lvl>
   </w:abstractNum>
-  <w:abstractNum w:abstractNumId="4" w15:restartNumberingAfterBreak="0">
+  <w:abstractNum w:abstractNumId="6" w15:restartNumberingAfterBreak="0">
     <w:nsid w:val="3FC81944"/>
     <w:multiLevelType w:val="hybridMultilevel"/>
     <w:tmpl w:val="DD5A6D66"/>
@@ -1601,7 +1848,7 @@
       </w:rPr>
     </w:lvl>
   </w:abstractNum>
-  <w:abstractNum w:abstractNumId="5" w15:restartNumberingAfterBreak="0">
+  <w:abstractNum w:abstractNumId="7" w15:restartNumberingAfterBreak="0">
     <w:nsid w:val="48EF2C77"/>
     <w:multiLevelType w:val="hybridMultilevel"/>
     <w:tmpl w:val="F7AADFAA"/>
@@ -1714,7 +1961,7 @@
       </w:rPr>
     </w:lvl>
   </w:abstractNum>
-  <w:abstractNum w:abstractNumId="6" w15:restartNumberingAfterBreak="0">
+  <w:abstractNum w:abstractNumId="8" w15:restartNumberingAfterBreak="0">
     <w:nsid w:val="5A27493C"/>
     <w:multiLevelType w:val="hybridMultilevel"/>
     <w:tmpl w:val="914ED756"/>
@@ -1827,7 +2074,7 @@
       </w:rPr>
     </w:lvl>
   </w:abstractNum>
-  <w:abstractNum w:abstractNumId="7" w15:restartNumberingAfterBreak="0">
+  <w:abstractNum w:abstractNumId="9" w15:restartNumberingAfterBreak="0">
     <w:nsid w:val="5EB22B8B"/>
     <w:multiLevelType w:val="hybridMultilevel"/>
     <w:tmpl w:val="68227140"/>
@@ -1940,7 +2187,7 @@
       </w:rPr>
     </w:lvl>
   </w:abstractNum>
-  <w:abstractNum w:abstractNumId="8" w15:restartNumberingAfterBreak="0">
+  <w:abstractNum w:abstractNumId="10" w15:restartNumberingAfterBreak="0">
     <w:nsid w:val="61473AF9"/>
     <w:multiLevelType w:val="hybridMultilevel"/>
     <w:tmpl w:val="55900C82"/>
@@ -2053,7 +2300,7 @@
       </w:rPr>
     </w:lvl>
   </w:abstractNum>
-  <w:abstractNum w:abstractNumId="9" w15:restartNumberingAfterBreak="0">
+  <w:abstractNum w:abstractNumId="11" w15:restartNumberingAfterBreak="0">
     <w:nsid w:val="6481799E"/>
     <w:multiLevelType w:val="hybridMultilevel"/>
     <w:tmpl w:val="E1F87826"/>
@@ -2166,7 +2413,7 @@
       </w:rPr>
     </w:lvl>
   </w:abstractNum>
-  <w:abstractNum w:abstractNumId="10" w15:restartNumberingAfterBreak="0">
+  <w:abstractNum w:abstractNumId="12" w15:restartNumberingAfterBreak="0">
     <w:nsid w:val="65E37DA8"/>
     <w:multiLevelType w:val="hybridMultilevel"/>
     <w:tmpl w:val="C4B86034"/>
@@ -2279,7 +2526,7 @@
       </w:rPr>
     </w:lvl>
   </w:abstractNum>
-  <w:abstractNum w:abstractNumId="11" w15:restartNumberingAfterBreak="0">
+  <w:abstractNum w:abstractNumId="13" w15:restartNumberingAfterBreak="0">
     <w:nsid w:val="66CE400D"/>
     <w:multiLevelType w:val="hybridMultilevel"/>
     <w:tmpl w:val="C9D8E050"/>
@@ -2392,7 +2639,7 @@
       </w:rPr>
     </w:lvl>
   </w:abstractNum>
-  <w:abstractNum w:abstractNumId="12" w15:restartNumberingAfterBreak="0">
+  <w:abstractNum w:abstractNumId="14" w15:restartNumberingAfterBreak="0">
     <w:nsid w:val="67921AB4"/>
     <w:multiLevelType w:val="hybridMultilevel"/>
     <w:tmpl w:val="3FEED9B8"/>
@@ -2505,7 +2752,120 @@
       </w:rPr>
     </w:lvl>
   </w:abstractNum>
-  <w:abstractNum w:abstractNumId="13" w15:restartNumberingAfterBreak="0">
+  <w:abstractNum w:abstractNumId="15" w15:restartNumberingAfterBreak="0">
+    <w:nsid w:val="721B48B4"/>
+    <w:multiLevelType w:val="hybridMultilevel"/>
+    <w:tmpl w:val="E0F00F30"/>
+    <w:lvl w:ilvl="0" w:tplc="40090001">
+      <w:start w:val="1"/>
+      <w:numFmt w:val="bullet"/>
+      <w:lvlText w:val=""/>
+      <w:lvlJc w:val="left"/>
+      <w:pPr>
+        <w:ind w:left="1080" w:hanging="360"/>
+      </w:pPr>
+      <w:rPr>
+        <w:rFonts w:ascii="Symbol" w:hAnsi="Symbol" w:hint="default"/>
+      </w:rPr>
+    </w:lvl>
+    <w:lvl w:ilvl="1" w:tplc="40090003" w:tentative="1">
+      <w:start w:val="1"/>
+      <w:numFmt w:val="bullet"/>
+      <w:lvlText w:val="o"/>
+      <w:lvlJc w:val="left"/>
+      <w:pPr>
+        <w:ind w:left="1800" w:hanging="360"/>
+      </w:pPr>
+      <w:rPr>
+        <w:rFonts w:ascii="Courier New" w:hAnsi="Courier New" w:cs="Courier New" w:hint="default"/>
+      </w:rPr>
+    </w:lvl>
+    <w:lvl w:ilvl="2" w:tplc="40090005" w:tentative="1">
+      <w:start w:val="1"/>
+      <w:numFmt w:val="bullet"/>
+      <w:lvlText w:val=""/>
+      <w:lvlJc w:val="left"/>
+      <w:pPr>
+        <w:ind w:left="2520" w:hanging="360"/>
+      </w:pPr>
+      <w:rPr>
+        <w:rFonts w:ascii="Wingdings" w:hAnsi="Wingdings" w:hint="default"/>
+      </w:rPr>
+    </w:lvl>
+    <w:lvl w:ilvl="3" w:tplc="40090001" w:tentative="1">
+      <w:start w:val="1"/>
+      <w:numFmt w:val="bullet"/>
+      <w:lvlText w:val=""/>
+      <w:lvlJc w:val="left"/>
+      <w:pPr>
+        <w:ind w:left="3240" w:hanging="360"/>
+      </w:pPr>
+      <w:rPr>
+        <w:rFonts w:ascii="Symbol" w:hAnsi="Symbol" w:hint="default"/>
+      </w:rPr>
+    </w:lvl>
+    <w:lvl w:ilvl="4" w:tplc="40090003" w:tentative="1">
+      <w:start w:val="1"/>
+      <w:numFmt w:val="bullet"/>
+      <w:lvlText w:val="o"/>
+      <w:lvlJc w:val="left"/>
+      <w:pPr>
+        <w:ind w:left="3960" w:hanging="360"/>
+      </w:pPr>
+      <w:rPr>
+        <w:rFonts w:ascii="Courier New" w:hAnsi="Courier New" w:cs="Courier New" w:hint="default"/>
+      </w:rPr>
+    </w:lvl>
+    <w:lvl w:ilvl="5" w:tplc="40090005" w:tentative="1">
+      <w:start w:val="1"/>
+      <w:numFmt w:val="bullet"/>
+      <w:lvlText w:val=""/>
+      <w:lvlJc w:val="left"/>
+      <w:pPr>
+        <w:ind w:left="4680" w:hanging="360"/>
+      </w:pPr>
+      <w:rPr>
+        <w:rFonts w:ascii="Wingdings" w:hAnsi="Wingdings" w:hint="default"/>
+      </w:rPr>
+    </w:lvl>
+    <w:lvl w:ilvl="6" w:tplc="40090001" w:tentative="1">
+      <w:start w:val="1"/>
+      <w:numFmt w:val="bullet"/>
+      <w:lvlText w:val=""/>
+      <w:lvlJc w:val="left"/>
+      <w:pPr>
+        <w:ind w:left="5400" w:hanging="360"/>
+      </w:pPr>
+      <w:rPr>
+        <w:rFonts w:ascii="Symbol" w:hAnsi="Symbol" w:hint="default"/>
+      </w:rPr>
+    </w:lvl>
+    <w:lvl w:ilvl="7" w:tplc="40090003" w:tentative="1">
+      <w:start w:val="1"/>
+      <w:numFmt w:val="bullet"/>
+      <w:lvlText w:val="o"/>
+      <w:lvlJc w:val="left"/>
+      <w:pPr>
+        <w:ind w:left="6120" w:hanging="360"/>
+      </w:pPr>
+      <w:rPr>
+        <w:rFonts w:ascii="Courier New" w:hAnsi="Courier New" w:cs="Courier New" w:hint="default"/>
+      </w:rPr>
+    </w:lvl>
+    <w:lvl w:ilvl="8" w:tplc="40090005" w:tentative="1">
+      <w:start w:val="1"/>
+      <w:numFmt w:val="bullet"/>
+      <w:lvlText w:val=""/>
+      <w:lvlJc w:val="left"/>
+      <w:pPr>
+        <w:ind w:left="6840" w:hanging="360"/>
+      </w:pPr>
+      <w:rPr>
+        <w:rFonts w:ascii="Wingdings" w:hAnsi="Wingdings" w:hint="default"/>
+      </w:rPr>
+    </w:lvl>
+  </w:abstractNum>
+  <w:abstractNum w:abstractNumId="16" w15:restartNumberingAfterBreak="0">
     <w:nsid w:val="74193E71"/>
     <w:multiLevelType w:val="hybridMultilevel"/>
     <w:tmpl w:val="7F92A610"/>
@@ -2598,42 +2958,51 @@
     <w:abstractNumId w:val="1"/>
   </w:num>
   <w:num w:numId="2">
-    <w:abstractNumId w:val="3"/>
+    <w:abstractNumId w:val="5"/>
   </w:num>
   <w:num w:numId="3">
-    <w:abstractNumId w:val="13"/>
+    <w:abstractNumId w:val="16"/>
   </w:num>
   <w:num w:numId="4">
-    <w:abstractNumId w:val="12"/>
+    <w:abstractNumId w:val="14"/>
   </w:num>
   <w:num w:numId="5">
-    <w:abstractNumId w:val="11"/>
+    <w:abstractNumId w:val="13"/>
   </w:num>
   <w:num w:numId="6">
     <w:abstractNumId w:val="0"/>
   </w:num>
   <w:num w:numId="7">
-    <w:abstractNumId w:val="5"/>
+    <w:abstractNumId w:val="7"/>
   </w:num>
   <w:num w:numId="8">
-    <w:abstractNumId w:val="7"/>
+    <w:abstractNumId w:val="9"/>
   </w:num>
   <w:num w:numId="9">
+    <w:abstractNumId w:val="10"/>
+  </w:num>
+  <w:num w:numId="10">
+    <w:abstractNumId w:val="12"/>
+  </w:num>
+  <w:num w:numId="11">
     <w:abstractNumId w:val="8"/>
   </w:num>
-  <w:num w:numId="10">
-    <w:abstractNumId w:val="10"/>
+  <w:num w:numId="12">
+    <w:abstractNumId w:val="11"/>
   </w:num>
-  <w:num w:numId="11">
+  <w:num w:numId="13">
     <w:abstractNumId w:val="6"/>
   </w:num>
-  <w:num w:numId="12">
-    <w:abstractNumId w:val="9"/>
+  <w:num w:numId="14">
+    <w:abstractNumId w:val="3"/>
   </w:num>
-  <w:num w:numId="13">
+  <w:num w:numId="15">
+    <w:abstractNumId w:val="15"/>
+  </w:num>
+  <w:num w:numId="16">
     <w:abstractNumId w:val="4"/>
   </w:num>
-  <w:num w:numId="14">
+  <w:num w:numId="17">
     <w:abstractNumId w:val="2"/>
   </w:num>
 </w:numbering>
@@ -3032,6 +3401,7 @@
   <w:style w:type="paragraph" w:default="1" w:styleId="Normal">
     <w:name w:val="Normal"/>
     <w:qFormat/>
+    <w:rsid w:val="002C39F9"/>
   </w:style>
   <w:style w:type="character" w:default="1" w:styleId="DefaultParagraphFont">
     <w:name w:val="Default Paragraph Font"/>

--- a/include/LibraryFunctions.docx
+++ b/include/LibraryFunctions.docx
@@ -14,7 +14,7 @@
           <w:b/>
           <w:lang w:val="en-US"/>
         </w:rPr>
-        <w:t>Total 28</w:t>
+        <w:t>Total 30</w:t>
       </w:r>
       <w:bookmarkStart w:id="0" w:name="_GoBack"/>
       <w:bookmarkEnd w:id="0"/>
@@ -1081,21 +1081,94 @@
     <w:p>
       <w:pPr>
         <w:rPr>
-          <w:rFonts w:ascii="Consolas" w:hAnsi="Consolas" w:cs="Consolas"/>
-          <w:color w:val="D00000"/>
-          <w:sz w:val="20"/>
-          <w:szCs w:val="20"/>
-          <w:lang w:val="de-DE"/>
-        </w:rPr>
-      </w:pPr>
-    </w:p>
-    <w:p>
-      <w:pPr>
-        <w:rPr>
-          <w:color w:val="000000" w:themeColor="text1"/>
-          <w:lang w:val="en-US"/>
-        </w:rPr>
-      </w:pPr>
+          <w:b/>
+          <w:lang w:val="en-US"/>
+        </w:rPr>
+      </w:pPr>
+      <w:r>
+        <w:rPr>
+          <w:b/>
+          <w:lang w:val="en-US"/>
+        </w:rPr>
+        <w:t>THRESHOLD MINIMUM</w:t>
+      </w:r>
+      <w:r>
+        <w:rPr>
+          <w:b/>
+          <w:lang w:val="en-US"/>
+        </w:rPr>
+        <w:t xml:space="preserve"> </w:t>
+      </w:r>
+      <w:proofErr w:type="gramStart"/>
+      <w:r>
+        <w:rPr>
+          <w:b/>
+          <w:lang w:val="en-US"/>
+        </w:rPr>
+        <w:t>FUNCTIONS</w:t>
+      </w:r>
+      <w:r>
+        <w:rPr>
+          <w:b/>
+          <w:lang w:val="en-US"/>
+        </w:rPr>
+        <w:t>(</w:t>
+      </w:r>
+      <w:proofErr w:type="gramEnd"/>
+      <w:r>
+        <w:rPr>
+          <w:b/>
+          <w:lang w:val="en-US"/>
+        </w:rPr>
+        <w:t>2</w:t>
+      </w:r>
+      <w:r>
+        <w:rPr>
+          <w:b/>
+          <w:lang w:val="en-US"/>
+        </w:rPr>
+        <w:t>)</w:t>
+      </w:r>
+    </w:p>
+    <w:p>
+      <w:pPr>
+        <w:pStyle w:val="ListParagraph"/>
+        <w:numPr>
+          <w:ilvl w:val="0"/>
+          <w:numId w:val="13"/>
+        </w:numPr>
+        <w:rPr>
+          <w:lang w:val="en-US"/>
+        </w:rPr>
+      </w:pPr>
+      <w:proofErr w:type="spellStart"/>
+      <w:r>
+        <w:rPr>
+          <w:lang w:val="en-US"/>
+        </w:rPr>
+        <w:t>iSYS_setThresholdMin</w:t>
+      </w:r>
+      <w:proofErr w:type="spellEnd"/>
+    </w:p>
+    <w:p>
+      <w:pPr>
+        <w:pStyle w:val="ListParagraph"/>
+        <w:numPr>
+          <w:ilvl w:val="0"/>
+          <w:numId w:val="13"/>
+        </w:numPr>
+        <w:rPr>
+          <w:lang w:val="en-US"/>
+        </w:rPr>
+      </w:pPr>
+      <w:proofErr w:type="spellStart"/>
+      <w:r>
+        <w:rPr>
+          <w:lang w:val="en-US"/>
+        </w:rPr>
+        <w:t>iSYS_getThresholdMin</w:t>
+      </w:r>
+      <w:proofErr w:type="spellEnd"/>
     </w:p>
     <w:sectPr>
       <w:pgSz w:w="11906" w:h="16838"/>
@@ -1738,7 +1811,7 @@
   <w:abstractNum w:abstractNumId="6" w15:restartNumberingAfterBreak="0">
     <w:nsid w:val="3FC81944"/>
     <w:multiLevelType w:val="hybridMultilevel"/>
-    <w:tmpl w:val="DD5A6D66"/>
+    <w:tmpl w:val="5B94D84C"/>
     <w:lvl w:ilvl="0" w:tplc="40090001">
       <w:start w:val="1"/>
       <w:numFmt w:val="bullet"/>

--- a/include/LibraryFunctions.docx
+++ b/include/LibraryFunctions.docx
@@ -14,7 +14,7 @@
           <w:b/>
           <w:lang w:val="en-US"/>
         </w:rPr>
-        <w:t>Total 30</w:t>
+        <w:t>Total 28</w:t>
       </w:r>
       <w:bookmarkStart w:id="0" w:name="_GoBack"/>
       <w:bookmarkEnd w:id="0"/>
@@ -1081,94 +1081,16 @@
     <w:p>
       <w:pPr>
         <w:rPr>
-          <w:b/>
-          <w:lang w:val="en-US"/>
-        </w:rPr>
-      </w:pPr>
-      <w:r>
-        <w:rPr>
-          <w:b/>
-          <w:lang w:val="en-US"/>
-        </w:rPr>
-        <w:t>THRESHOLD MINIMUM</w:t>
-      </w:r>
-      <w:r>
-        <w:rPr>
-          <w:b/>
-          <w:lang w:val="en-US"/>
-        </w:rPr>
-        <w:t xml:space="preserve"> </w:t>
-      </w:r>
-      <w:proofErr w:type="gramStart"/>
-      <w:r>
-        <w:rPr>
-          <w:b/>
-          <w:lang w:val="en-US"/>
-        </w:rPr>
-        <w:t>FUNCTIONS</w:t>
-      </w:r>
-      <w:r>
-        <w:rPr>
-          <w:b/>
-          <w:lang w:val="en-US"/>
-        </w:rPr>
-        <w:t>(</w:t>
-      </w:r>
-      <w:proofErr w:type="gramEnd"/>
-      <w:r>
-        <w:rPr>
-          <w:b/>
-          <w:lang w:val="en-US"/>
-        </w:rPr>
-        <w:t>2</w:t>
-      </w:r>
-      <w:r>
-        <w:rPr>
-          <w:b/>
-          <w:lang w:val="en-US"/>
-        </w:rPr>
-        <w:t>)</w:t>
-      </w:r>
-    </w:p>
-    <w:p>
-      <w:pPr>
-        <w:pStyle w:val="ListParagraph"/>
-        <w:numPr>
-          <w:ilvl w:val="0"/>
-          <w:numId w:val="13"/>
-        </w:numPr>
-        <w:rPr>
-          <w:lang w:val="en-US"/>
-        </w:rPr>
-      </w:pPr>
-      <w:proofErr w:type="spellStart"/>
-      <w:r>
-        <w:rPr>
-          <w:lang w:val="en-US"/>
-        </w:rPr>
-        <w:t>iSYS_setThresholdMin</w:t>
-      </w:r>
-      <w:proofErr w:type="spellEnd"/>
-    </w:p>
-    <w:p>
-      <w:pPr>
-        <w:pStyle w:val="ListParagraph"/>
-        <w:numPr>
-          <w:ilvl w:val="0"/>
-          <w:numId w:val="13"/>
-        </w:numPr>
-        <w:rPr>
-          <w:lang w:val="en-US"/>
-        </w:rPr>
-      </w:pPr>
-      <w:proofErr w:type="spellStart"/>
-      <w:r>
-        <w:rPr>
-          <w:lang w:val="en-US"/>
-        </w:rPr>
-        <w:t>iSYS_getThresholdMin</w:t>
-      </w:r>
-      <w:proofErr w:type="spellEnd"/>
+          <w:lang w:val="en-US"/>
+        </w:rPr>
+      </w:pPr>
+    </w:p>
+    <w:p>
+      <w:pPr>
+        <w:rPr>
+          <w:lang w:val="en-US"/>
+        </w:rPr>
+      </w:pPr>
     </w:p>
     <w:sectPr>
       <w:pgSz w:w="11906" w:h="16838"/>
